--- a/doc/lee/1需求分析.docx
+++ b/doc/lee/1需求分析.docx
@@ -86,7 +86,7 @@
           <w:sz w:val="24"/>
           <w:lang w:val="en-US" w:eastAsia="zh-CN"/>
         </w:rPr>
-        <w:t>, 给无人机管道巡检的创建提供了良好的条件. 无人机管道巡检利用各种传感器, (红外)相机, 机器学习等技术实现无人机的自动巡检管道, 检测管道破裂, 漏气漏油等管道异常. 一般需要记录管道的破裂位置和破裂程度, 替代人类徒步检测数千公里的石油管道. 人工巡检特点是需要徒步跨越山川河流数公里, 需要记录每个异常位置, 并且涉及很多判定依靠经验. 传统的徒步巡检管道方式费时费力. 使用无人机管道巡检替代人工徒步检测可以有效减轻检测人员劳动强度, 机器学习的方式类似于人类的经验判断, 有效提高管道异常检测准确率.</w:t>
+        <w:t xml:space="preserve">, 给无人机管道巡检的创建提供了良好的条件. 无人机管道巡检利用各种传感器, (红外)相机, 机器学习等技术实现无人机的自动巡检管道, 检测管道破裂, 漏气漏油等管道异常. 一般需要记录管道的破裂位置和破裂程度, 替代人类徒步检测数千公里的石油管道. </w:t>
       </w:r>
     </w:p>
     <w:p>
@@ -108,219 +108,550 @@
           <w:sz w:val="24"/>
           <w:lang w:val="en-US" w:eastAsia="zh-CN"/>
         </w:rPr>
-        <w:t>国内管道无人机巡检系统发展历程</w:t>
+        <w:t>人工巡检特点是需要徒步跨越山川河流数公里, 需要记录每个异常位置, 并且涉及很多判定依靠经验. 传统的徒步巡检管道方式费时费力. 使用无人机管道巡检替代人工徒步检测可以有效减轻检测人员劳动强度, 机器学习的方式类似于人类的经验判断, 有效提高管道异常检测准确率.</w:t>
+      </w:r>
+    </w:p>
+    <w:p>
+      <w:pPr>
+        <w:pStyle w:val="5"/>
+        <w:numPr>
+          <w:ilvl w:val="0"/>
+          <w:numId w:val="1"/>
+        </w:numPr>
+        <w:ind w:firstLineChars="0"/>
+        <w:rPr>
+          <w:rFonts w:ascii="黑体" w:hAnsi="黑体" w:eastAsia="黑体"/>
+          <w:b/>
+          <w:sz w:val="32"/>
+        </w:rPr>
+      </w:pPr>
+      <w:r>
+        <w:rPr>
+          <w:rFonts w:hint="eastAsia" w:ascii="黑体" w:hAnsi="黑体" w:eastAsia="黑体"/>
+          <w:b/>
+          <w:sz w:val="32"/>
+        </w:rPr>
+        <w:t>需求获取</w:t>
+      </w:r>
+    </w:p>
+    <w:p>
+      <w:pPr>
+        <w:pStyle w:val="5"/>
+        <w:numPr>
+          <w:ilvl w:val="1"/>
+          <w:numId w:val="1"/>
+        </w:numPr>
+        <w:ind w:firstLineChars="0"/>
+        <w:rPr>
+          <w:rFonts w:hint="eastAsia" w:ascii="黑体" w:hAnsi="黑体" w:eastAsia="黑体"/>
+          <w:sz w:val="24"/>
+          <w:lang w:eastAsia="zh-CN"/>
+        </w:rPr>
+      </w:pPr>
+      <w:r>
+        <w:rPr>
+          <w:rFonts w:hint="eastAsia" w:ascii="黑体" w:hAnsi="黑体" w:eastAsia="黑体"/>
+          <w:sz w:val="24"/>
+          <w:lang w:eastAsia="zh-CN"/>
+        </w:rPr>
+        <w:t>需求主要来源于人工巡检安防效果差、效率低、人员风险高。需要一个机器来替代人工完成巡检</w:t>
+      </w:r>
+    </w:p>
+    <w:p>
+      <w:pPr>
+        <w:pStyle w:val="5"/>
+        <w:numPr>
+          <w:ilvl w:val="1"/>
+          <w:numId w:val="1"/>
+        </w:numPr>
+        <w:ind w:firstLineChars="0"/>
+        <w:rPr>
+          <w:rFonts w:hint="eastAsia" w:ascii="黑体" w:hAnsi="黑体" w:eastAsia="黑体"/>
+          <w:sz w:val="24"/>
+          <w:lang w:eastAsia="zh-CN"/>
+        </w:rPr>
+      </w:pPr>
+      <w:r>
+        <w:rPr>
+          <w:rFonts w:hint="eastAsia" w:ascii="黑体" w:hAnsi="黑体" w:eastAsia="黑体"/>
+          <w:sz w:val="24"/>
+          <w:lang w:eastAsia="zh-CN"/>
+        </w:rPr>
+        <w:t>从目的来看</w:t>
+      </w:r>
+      <w:r>
+        <w:rPr>
+          <w:rFonts w:hint="eastAsia" w:ascii="黑体" w:hAnsi="黑体" w:eastAsia="黑体"/>
+          <w:sz w:val="24"/>
+          <w:lang w:val="en-US" w:eastAsia="zh-CN"/>
+        </w:rPr>
+        <w:t>, 这个机械设备替代的对象是巡检人员, 所以从根源上讲最容易获取最准确的寻求信息就是管道巡检人员和石油管道管理人员</w:t>
+      </w:r>
+    </w:p>
+    <w:p>
+      <w:pPr>
+        <w:pStyle w:val="5"/>
+        <w:numPr>
+          <w:ilvl w:val="0"/>
+          <w:numId w:val="1"/>
+        </w:numPr>
+        <w:ind w:firstLineChars="0"/>
+        <w:rPr>
+          <w:rFonts w:ascii="黑体" w:hAnsi="黑体" w:eastAsia="黑体"/>
+          <w:b/>
+          <w:sz w:val="32"/>
+        </w:rPr>
+      </w:pPr>
+      <w:r>
+        <w:rPr>
+          <w:rFonts w:hint="eastAsia" w:ascii="黑体" w:hAnsi="黑体" w:eastAsia="黑体"/>
+          <w:b/>
+          <w:sz w:val="32"/>
+        </w:rPr>
+        <w:t>系统目标</w:t>
+      </w:r>
+    </w:p>
+    <w:p>
+      <w:pPr>
+        <w:pStyle w:val="5"/>
+        <w:numPr>
+          <w:ilvl w:val="1"/>
+          <w:numId w:val="1"/>
+        </w:numPr>
+        <w:ind w:firstLineChars="0"/>
+        <w:rPr>
+          <w:rFonts w:hint="eastAsia" w:ascii="黑体" w:hAnsi="黑体" w:eastAsia="黑体"/>
+          <w:sz w:val="24"/>
+          <w:lang w:eastAsia="zh-CN"/>
+        </w:rPr>
+      </w:pPr>
+      <w:r>
+        <w:rPr>
+          <w:rFonts w:hint="eastAsia" w:ascii="黑体" w:hAnsi="黑体" w:eastAsia="黑体"/>
+          <w:sz w:val="24"/>
+          <w:lang w:eastAsia="zh-CN"/>
+        </w:rPr>
+        <w:t>系统最终目标是使用无人机挂载设备来替代人工检测</w:t>
+      </w:r>
+      <w:r>
+        <w:rPr>
+          <w:rFonts w:hint="eastAsia" w:ascii="黑体" w:hAnsi="黑体" w:eastAsia="黑体"/>
+          <w:sz w:val="24"/>
+          <w:lang w:val="en-US" w:eastAsia="zh-CN"/>
+        </w:rPr>
+        <w:t>, 节省大部分人力资源, 检测结果最终由机器学习识别排查后, 提供给人工做最终的确认</w:t>
+      </w:r>
+    </w:p>
+    <w:p>
+      <w:pPr>
+        <w:pStyle w:val="5"/>
+        <w:numPr>
+          <w:ilvl w:val="0"/>
+          <w:numId w:val="1"/>
+        </w:numPr>
+        <w:ind w:firstLineChars="0"/>
+        <w:rPr>
+          <w:rFonts w:ascii="黑体" w:hAnsi="黑体" w:eastAsia="黑体"/>
+          <w:b/>
+          <w:sz w:val="32"/>
+        </w:rPr>
+      </w:pPr>
+      <w:r>
+        <w:rPr>
+          <w:rFonts w:hint="eastAsia" w:ascii="黑体" w:hAnsi="黑体" w:eastAsia="黑体"/>
+          <w:b/>
+          <w:sz w:val="32"/>
+        </w:rPr>
+        <w:t>系统需求</w:t>
+      </w:r>
+    </w:p>
+    <w:p>
+      <w:pPr>
+        <w:pStyle w:val="5"/>
+        <w:numPr>
+          <w:ilvl w:val="1"/>
+          <w:numId w:val="1"/>
+        </w:numPr>
+        <w:ind w:firstLineChars="0"/>
+        <w:rPr>
+          <w:rFonts w:hint="eastAsia" w:ascii="黑体" w:hAnsi="黑体" w:eastAsia="黑体"/>
+          <w:sz w:val="24"/>
+          <w:lang w:val="en-US" w:eastAsia="zh-CN"/>
+        </w:rPr>
+      </w:pPr>
+      <w:r>
+        <w:rPr>
+          <w:rFonts w:hint="eastAsia" w:ascii="黑体" w:hAnsi="黑体" w:eastAsia="黑体"/>
+          <w:sz w:val="24"/>
+          <w:lang w:val="en-US" w:eastAsia="zh-CN"/>
+        </w:rPr>
+        <w:t>根据系统目标, 整个巡检系统需要完成从传感器信息的收集(图片信息, GPS信息, 气体传感信息), 输入到主控板, 由主控板内模型识别程序(由主控板的信息发送模块发送到公网识别服务器)进行综合图片信息和气体信息进行加权, 最终确定机器识别的管道情况</w:t>
+      </w:r>
+    </w:p>
+    <w:p>
+      <w:pPr>
+        <w:pStyle w:val="5"/>
+        <w:numPr>
+          <w:ilvl w:val="1"/>
+          <w:numId w:val="1"/>
+        </w:numPr>
+        <w:ind w:firstLineChars="0"/>
+        <w:rPr>
+          <w:rFonts w:hint="eastAsia" w:ascii="黑体" w:hAnsi="黑体" w:eastAsia="黑体"/>
+          <w:sz w:val="24"/>
+          <w:lang w:val="en-US" w:eastAsia="zh-CN"/>
+        </w:rPr>
+      </w:pPr>
+      <w:r>
+        <w:rPr>
+          <w:rFonts w:hint="eastAsia" w:ascii="黑体" w:hAnsi="黑体" w:eastAsia="黑体"/>
+          <w:sz w:val="24"/>
+          <w:lang w:val="en-US" w:eastAsia="zh-CN"/>
+        </w:rPr>
+        <w:t>管道的异常情况需要分类, 目前分类为</w:t>
+      </w:r>
+    </w:p>
+    <w:p>
+      <w:pPr>
+        <w:pStyle w:val="5"/>
+        <w:numPr>
+          <w:ilvl w:val="2"/>
+          <w:numId w:val="1"/>
+        </w:numPr>
+        <w:ind w:left="1260" w:leftChars="0" w:hanging="420" w:firstLineChars="0"/>
+        <w:rPr>
+          <w:rFonts w:hint="eastAsia" w:ascii="黑体" w:hAnsi="黑体" w:eastAsia="黑体"/>
+          <w:sz w:val="22"/>
+          <w:szCs w:val="21"/>
+          <w:lang w:val="en-US" w:eastAsia="zh-CN"/>
+        </w:rPr>
+      </w:pPr>
+      <w:r>
+        <w:rPr>
+          <w:rFonts w:hint="eastAsia" w:ascii="黑体" w:hAnsi="黑体" w:eastAsia="黑体"/>
+          <w:sz w:val="22"/>
+          <w:szCs w:val="21"/>
+          <w:lang w:val="en-US" w:eastAsia="zh-CN"/>
+        </w:rPr>
+        <w:t>管道破解(共5级)</w:t>
+      </w:r>
+    </w:p>
+    <w:p>
+      <w:pPr>
+        <w:pStyle w:val="5"/>
+        <w:numPr>
+          <w:ilvl w:val="2"/>
+          <w:numId w:val="1"/>
+        </w:numPr>
+        <w:ind w:left="1260" w:leftChars="0" w:hanging="420" w:firstLineChars="0"/>
+        <w:rPr>
+          <w:rFonts w:hint="eastAsia" w:ascii="黑体" w:hAnsi="黑体" w:eastAsia="黑体"/>
+          <w:sz w:val="22"/>
+          <w:szCs w:val="21"/>
+          <w:lang w:val="en-US" w:eastAsia="zh-CN"/>
+        </w:rPr>
+      </w:pPr>
+      <w:r>
+        <w:rPr>
+          <w:rFonts w:hint="eastAsia" w:ascii="黑体" w:hAnsi="黑体" w:eastAsia="黑体"/>
+          <w:sz w:val="22"/>
+          <w:szCs w:val="21"/>
+          <w:lang w:val="en-US" w:eastAsia="zh-CN"/>
+        </w:rPr>
+        <w:t>管道生锈(共5级)</w:t>
+      </w:r>
+    </w:p>
+    <w:p>
+      <w:pPr>
+        <w:pStyle w:val="5"/>
+        <w:numPr>
+          <w:ilvl w:val="2"/>
+          <w:numId w:val="1"/>
+        </w:numPr>
+        <w:ind w:left="1260" w:leftChars="0" w:hanging="420" w:firstLineChars="0"/>
+        <w:rPr>
+          <w:rFonts w:hint="eastAsia" w:ascii="黑体" w:hAnsi="黑体" w:eastAsia="黑体"/>
+          <w:sz w:val="22"/>
+          <w:szCs w:val="21"/>
+          <w:lang w:val="en-US" w:eastAsia="zh-CN"/>
+        </w:rPr>
+      </w:pPr>
+      <w:r>
+        <w:rPr>
+          <w:rFonts w:hint="eastAsia" w:ascii="黑体" w:hAnsi="黑体" w:eastAsia="黑体"/>
+          <w:sz w:val="22"/>
+          <w:szCs w:val="21"/>
+          <w:lang w:val="en-US" w:eastAsia="zh-CN"/>
+        </w:rPr>
+        <w:t>液体泄露(共5级)</w:t>
+      </w:r>
+    </w:p>
+    <w:p>
+      <w:pPr>
+        <w:pStyle w:val="5"/>
+        <w:numPr>
+          <w:ilvl w:val="0"/>
+          <w:numId w:val="1"/>
+        </w:numPr>
+        <w:ind w:firstLineChars="0"/>
+        <w:rPr>
+          <w:rFonts w:ascii="黑体" w:hAnsi="黑体" w:eastAsia="黑体"/>
+          <w:b/>
+          <w:sz w:val="32"/>
+        </w:rPr>
+      </w:pPr>
+      <w:r>
+        <w:rPr>
+          <w:rFonts w:hint="eastAsia" w:ascii="黑体" w:hAnsi="黑体" w:eastAsia="黑体"/>
+          <w:b/>
+          <w:sz w:val="32"/>
+        </w:rPr>
+        <w:t>结构分析</w:t>
+      </w:r>
+    </w:p>
+    <w:p>
+      <w:pPr>
+        <w:pStyle w:val="5"/>
+        <w:numPr>
+          <w:numId w:val="0"/>
+        </w:numPr>
+        <w:ind w:left="420" w:leftChars="0" w:firstLine="480" w:firstLineChars="200"/>
+        <w:rPr>
+          <w:rFonts w:hint="default" w:ascii="黑体" w:hAnsi="黑体" w:eastAsia="黑体"/>
+          <w:sz w:val="24"/>
+          <w:lang w:val="en-US" w:eastAsia="zh-CN"/>
+        </w:rPr>
+      </w:pPr>
+      <w:r>
+        <w:rPr>
+          <w:rFonts w:hint="eastAsia" w:ascii="黑体" w:hAnsi="黑体" w:eastAsia="黑体"/>
+          <w:sz w:val="24"/>
+          <w:lang w:val="en-US" w:eastAsia="zh-CN"/>
+        </w:rPr>
+        <w:t>整个系统结构分为信息采集部分, 本地信息处理部分, 本地数据发送部分, 公网服务器处理和数据库部分, 人机交互部分</w:t>
+      </w:r>
+    </w:p>
+    <w:p>
+      <w:pPr>
+        <w:pStyle w:val="5"/>
+        <w:numPr>
+          <w:ilvl w:val="1"/>
+          <w:numId w:val="1"/>
+        </w:numPr>
+        <w:ind w:firstLineChars="0"/>
+        <w:rPr>
+          <w:rFonts w:hint="default" w:ascii="黑体" w:hAnsi="黑体" w:eastAsia="黑体"/>
+          <w:sz w:val="24"/>
+          <w:lang w:val="en-US" w:eastAsia="zh-CN"/>
+        </w:rPr>
+      </w:pPr>
+      <w:r>
+        <w:rPr>
+          <w:rFonts w:hint="eastAsia" w:ascii="黑体" w:hAnsi="黑体" w:eastAsia="黑体"/>
+          <w:sz w:val="24"/>
+          <w:lang w:val="en-US" w:eastAsia="zh-CN"/>
+        </w:rPr>
+        <w:t>信息采集部分需要采集的是: 管道以及周围情况图片信息, 当前拍摄GPS位置和时间戳, 当前拍摄地点周围气体传感器数据</w:t>
+      </w:r>
+    </w:p>
+    <w:p>
+      <w:pPr>
+        <w:pStyle w:val="5"/>
+        <w:numPr>
+          <w:ilvl w:val="1"/>
+          <w:numId w:val="1"/>
+        </w:numPr>
+        <w:ind w:firstLineChars="0"/>
+        <w:rPr>
+          <w:rFonts w:hint="default" w:ascii="黑体" w:hAnsi="黑体" w:eastAsia="黑体"/>
+          <w:sz w:val="24"/>
+          <w:lang w:val="en-US" w:eastAsia="zh-CN"/>
+        </w:rPr>
+      </w:pPr>
+      <w:r>
+        <w:rPr>
+          <w:rFonts w:hint="eastAsia" w:ascii="黑体" w:hAnsi="黑体" w:eastAsia="黑体"/>
+          <w:sz w:val="24"/>
+          <w:lang w:val="en-US" w:eastAsia="zh-CN"/>
+        </w:rPr>
+        <w:t>本地信息处理部分: 首先对数据进行A/D转换或过滤处理, 使用程序将以上采集的各种信息封装为应用数据报</w:t>
+      </w:r>
+    </w:p>
+    <w:p>
+      <w:pPr>
+        <w:pStyle w:val="5"/>
+        <w:numPr>
+          <w:ilvl w:val="1"/>
+          <w:numId w:val="1"/>
+        </w:numPr>
+        <w:ind w:firstLineChars="0"/>
+        <w:rPr>
+          <w:rFonts w:hint="default" w:ascii="黑体" w:hAnsi="黑体" w:eastAsia="黑体"/>
+          <w:sz w:val="24"/>
+          <w:lang w:val="en-US" w:eastAsia="zh-CN"/>
+        </w:rPr>
+      </w:pPr>
+      <w:r>
+        <w:rPr>
+          <w:rFonts w:hint="eastAsia" w:ascii="黑体" w:hAnsi="黑体" w:eastAsia="黑体"/>
+          <w:sz w:val="24"/>
+          <w:lang w:val="en-US" w:eastAsia="zh-CN"/>
+        </w:rPr>
+        <w:t>本地数据发送部分: 将上述组织好的数据报用应用程序进行发送到公网服务器</w:t>
+      </w:r>
+    </w:p>
+    <w:p>
+      <w:pPr>
+        <w:pStyle w:val="5"/>
+        <w:numPr>
+          <w:ilvl w:val="1"/>
+          <w:numId w:val="1"/>
+        </w:numPr>
+        <w:ind w:firstLineChars="0"/>
+        <w:rPr>
+          <w:rFonts w:hint="default" w:ascii="黑体" w:hAnsi="黑体" w:eastAsia="黑体"/>
+          <w:sz w:val="24"/>
+          <w:lang w:val="en-US" w:eastAsia="zh-CN"/>
+        </w:rPr>
+      </w:pPr>
+      <w:r>
+        <w:rPr>
+          <w:rFonts w:hint="eastAsia" w:ascii="黑体" w:hAnsi="黑体" w:eastAsia="黑体"/>
+          <w:sz w:val="24"/>
+          <w:lang w:val="en-US" w:eastAsia="zh-CN"/>
+        </w:rPr>
+        <w:t>公网服务器处理和数据库: 用应用程序对上述发送的数据进行接收和保存; 使用已经训练好的模型进行识别, 将对应数据存入数据库指定字段</w:t>
+      </w:r>
+    </w:p>
+    <w:p>
+      <w:pPr>
+        <w:pStyle w:val="5"/>
+        <w:numPr>
+          <w:ilvl w:val="1"/>
+          <w:numId w:val="1"/>
+        </w:numPr>
+        <w:ind w:firstLineChars="0"/>
+        <w:rPr>
+          <w:rFonts w:hint="default" w:ascii="黑体" w:hAnsi="黑体" w:eastAsia="黑体"/>
+          <w:sz w:val="24"/>
+          <w:lang w:val="en-US" w:eastAsia="zh-CN"/>
+        </w:rPr>
+      </w:pPr>
+      <w:r>
+        <w:rPr>
+          <w:rFonts w:hint="eastAsia" w:ascii="黑体" w:hAnsi="黑体" w:eastAsia="黑体"/>
+          <w:sz w:val="24"/>
+          <w:lang w:val="en-US" w:eastAsia="zh-CN"/>
+        </w:rPr>
+        <w:t>人机交互部分: 使用Web站点形式或客户端方式展现识别结果等相关内容</w:t>
+      </w:r>
+    </w:p>
+    <w:p>
+      <w:pPr>
+        <w:pStyle w:val="5"/>
+        <w:numPr>
+          <w:ilvl w:val="0"/>
+          <w:numId w:val="1"/>
+        </w:numPr>
+        <w:ind w:firstLineChars="0"/>
+        <w:jc w:val="left"/>
+        <w:rPr>
+          <w:rFonts w:ascii="黑体" w:hAnsi="黑体" w:eastAsia="黑体"/>
+          <w:b/>
+          <w:sz w:val="32"/>
+        </w:rPr>
+      </w:pPr>
+      <w:r>
+        <w:rPr>
+          <w:rFonts w:hint="eastAsia" w:ascii="黑体" w:hAnsi="黑体" w:eastAsia="黑体"/>
+          <w:b/>
+          <w:sz w:val="32"/>
+          <w:lang w:eastAsia="zh-CN"/>
+        </w:rPr>
+        <w:t>参考资料</w:t>
+      </w:r>
+    </w:p>
+    <w:p>
+      <w:pPr>
+        <w:pStyle w:val="5"/>
+        <w:numPr>
+          <w:ilvl w:val="0"/>
+          <w:numId w:val="0"/>
+        </w:numPr>
+        <w:ind w:firstLine="420" w:firstLineChars="0"/>
+        <w:jc w:val="left"/>
+        <w:rPr>
+          <w:rFonts w:hint="eastAsia" w:ascii="黑体" w:hAnsi="黑体" w:eastAsia="黑体"/>
+          <w:sz w:val="24"/>
+          <w:lang w:val="en-US" w:eastAsia="zh-CN"/>
+        </w:rPr>
+      </w:pPr>
+      <w:r>
+        <w:rPr>
+          <w:rFonts w:hint="eastAsia" w:ascii="黑体" w:hAnsi="黑体" w:eastAsia="黑体"/>
+          <w:sz w:val="24"/>
+          <w:lang w:val="en-US" w:eastAsia="zh-CN"/>
+        </w:rPr>
+        <w:fldChar w:fldCharType="begin"/>
+      </w:r>
+      <w:r>
+        <w:rPr>
+          <w:rFonts w:hint="eastAsia" w:ascii="黑体" w:hAnsi="黑体" w:eastAsia="黑体"/>
+          <w:sz w:val="24"/>
+          <w:lang w:val="en-US" w:eastAsia="zh-CN"/>
+        </w:rPr>
+        <w:instrText xml:space="preserve"> HYPERLINK "http://center.cnpc.com.cn/bk/system/2017/11/27/001669963.shtml" </w:instrText>
+      </w:r>
+      <w:r>
+        <w:rPr>
+          <w:rFonts w:hint="eastAsia" w:ascii="黑体" w:hAnsi="黑体" w:eastAsia="黑体"/>
+          <w:sz w:val="24"/>
+          <w:lang w:val="en-US" w:eastAsia="zh-CN"/>
+        </w:rPr>
+        <w:fldChar w:fldCharType="separate"/>
+      </w:r>
+      <w:r>
+        <w:rPr>
+          <w:rFonts w:hint="eastAsia" w:ascii="黑体" w:hAnsi="黑体" w:eastAsia="黑体"/>
+          <w:sz w:val="24"/>
+          <w:lang w:val="en-US" w:eastAsia="zh-CN"/>
+        </w:rPr>
+        <w:t>http://center.cnpc.com.cn/bk/system/2017/11/27/001669963.shtml</w:t>
+      </w:r>
+      <w:r>
+        <w:rPr>
+          <w:rFonts w:hint="eastAsia" w:ascii="黑体" w:hAnsi="黑体" w:eastAsia="黑体"/>
+          <w:sz w:val="24"/>
+          <w:lang w:val="en-US" w:eastAsia="zh-CN"/>
+        </w:rPr>
+        <w:fldChar w:fldCharType="end"/>
+      </w:r>
+    </w:p>
+    <w:p>
+      <w:pPr>
+        <w:pStyle w:val="5"/>
+        <w:numPr>
+          <w:ilvl w:val="0"/>
+          <w:numId w:val="0"/>
+        </w:numPr>
+        <w:ind w:firstLine="420" w:firstLineChars="0"/>
+        <w:jc w:val="left"/>
+        <w:rPr>
+          <w:rFonts w:ascii="黑体" w:hAnsi="黑体" w:eastAsia="黑体"/>
+          <w:b/>
+          <w:sz w:val="32"/>
+        </w:rPr>
+      </w:pPr>
+      <w:r>
+        <w:rPr>
+          <w:rFonts w:hint="eastAsia" w:ascii="黑体" w:hAnsi="黑体" w:eastAsia="黑体"/>
+          <w:sz w:val="24"/>
+          <w:lang w:val="en-US" w:eastAsia="zh-CN"/>
+        </w:rPr>
+        <w:t>https://smd-uav.com/Apply/detail/id/56.html</w:t>
       </w:r>
       <w:bookmarkStart w:id="0" w:name="_GoBack"/>
       <w:bookmarkEnd w:id="0"/>
-    </w:p>
-    <w:p>
-      <w:pPr>
-        <w:pStyle w:val="5"/>
-        <w:numPr>
-          <w:ilvl w:val="0"/>
-          <w:numId w:val="1"/>
-        </w:numPr>
-        <w:ind w:firstLineChars="0"/>
-        <w:rPr>
-          <w:rFonts w:ascii="黑体" w:hAnsi="黑体" w:eastAsia="黑体"/>
-          <w:b/>
-          <w:sz w:val="32"/>
-        </w:rPr>
-      </w:pPr>
-      <w:r>
-        <w:rPr>
-          <w:rFonts w:hint="eastAsia" w:ascii="黑体" w:hAnsi="黑体" w:eastAsia="黑体"/>
-          <w:b/>
-          <w:sz w:val="32"/>
-        </w:rPr>
-        <w:t>需求获取</w:t>
-      </w:r>
-    </w:p>
-    <w:p>
-      <w:pPr>
-        <w:pStyle w:val="5"/>
-        <w:numPr>
-          <w:ilvl w:val="0"/>
-          <w:numId w:val="1"/>
-        </w:numPr>
-        <w:ind w:firstLineChars="0"/>
-        <w:rPr>
-          <w:rFonts w:ascii="黑体" w:hAnsi="黑体" w:eastAsia="黑体"/>
-          <w:b/>
-          <w:sz w:val="32"/>
-        </w:rPr>
-      </w:pPr>
-      <w:r>
-        <w:rPr>
-          <w:rFonts w:hint="eastAsia" w:ascii="黑体" w:hAnsi="黑体" w:eastAsia="黑体"/>
-          <w:b/>
-          <w:sz w:val="32"/>
-        </w:rPr>
-        <w:t>系统目标</w:t>
-      </w:r>
-    </w:p>
-    <w:p>
-      <w:pPr>
-        <w:pStyle w:val="5"/>
-        <w:numPr>
-          <w:ilvl w:val="0"/>
-          <w:numId w:val="1"/>
-        </w:numPr>
-        <w:ind w:firstLineChars="0"/>
-        <w:rPr>
-          <w:rFonts w:ascii="黑体" w:hAnsi="黑体" w:eastAsia="黑体"/>
-          <w:b/>
-          <w:sz w:val="32"/>
-        </w:rPr>
-      </w:pPr>
-      <w:r>
-        <w:rPr>
-          <w:rFonts w:hint="eastAsia" w:ascii="黑体" w:hAnsi="黑体" w:eastAsia="黑体"/>
-          <w:b/>
-          <w:sz w:val="32"/>
-        </w:rPr>
-        <w:t>系统需求</w:t>
-      </w:r>
-    </w:p>
-    <w:p>
-      <w:pPr>
-        <w:pStyle w:val="5"/>
-        <w:numPr>
-          <w:ilvl w:val="0"/>
-          <w:numId w:val="1"/>
-        </w:numPr>
-        <w:ind w:firstLineChars="0"/>
-        <w:rPr>
-          <w:rFonts w:ascii="黑体" w:hAnsi="黑体" w:eastAsia="黑体"/>
-          <w:b/>
-          <w:sz w:val="32"/>
-        </w:rPr>
-      </w:pPr>
-      <w:r>
-        <w:rPr>
-          <w:rFonts w:hint="eastAsia" w:ascii="黑体" w:hAnsi="黑体" w:eastAsia="黑体"/>
-          <w:b/>
-          <w:sz w:val="32"/>
-        </w:rPr>
-        <w:t>结构分析</w:t>
-      </w:r>
-    </w:p>
-    <w:p>
-      <w:pPr>
-        <w:pStyle w:val="5"/>
-        <w:numPr>
-          <w:ilvl w:val="0"/>
-          <w:numId w:val="1"/>
-        </w:numPr>
-        <w:ind w:firstLineChars="0"/>
-        <w:rPr>
-          <w:rFonts w:ascii="黑体" w:hAnsi="黑体" w:eastAsia="黑体"/>
-          <w:b/>
-          <w:sz w:val="32"/>
-        </w:rPr>
-      </w:pPr>
-      <w:r>
-        <w:rPr>
-          <w:rFonts w:hint="eastAsia" w:ascii="黑体" w:hAnsi="黑体" w:eastAsia="黑体"/>
-          <w:b/>
-          <w:sz w:val="32"/>
-        </w:rPr>
-        <w:t>功能分析</w:t>
-      </w:r>
-    </w:p>
-    <w:p>
-      <w:pPr>
-        <w:pStyle w:val="5"/>
-        <w:numPr>
-          <w:ilvl w:val="0"/>
-          <w:numId w:val="1"/>
-        </w:numPr>
-        <w:ind w:firstLineChars="0"/>
-        <w:jc w:val="left"/>
-        <w:rPr>
-          <w:rFonts w:ascii="黑体" w:hAnsi="黑体" w:eastAsia="黑体"/>
-          <w:b/>
-          <w:sz w:val="32"/>
-        </w:rPr>
-      </w:pPr>
-      <w:r>
-        <w:rPr>
-          <w:rFonts w:hint="eastAsia" w:ascii="黑体" w:hAnsi="黑体" w:eastAsia="黑体"/>
-          <w:b/>
-          <w:sz w:val="32"/>
-          <w:lang w:eastAsia="zh-CN"/>
-        </w:rPr>
-        <w:t>参考资料</w:t>
-      </w:r>
-    </w:p>
-    <w:p>
-      <w:pPr>
-        <w:pStyle w:val="5"/>
-        <w:numPr>
-          <w:numId w:val="0"/>
-        </w:numPr>
-        <w:ind w:firstLine="420" w:firstLineChars="0"/>
-        <w:jc w:val="left"/>
-        <w:rPr>
-          <w:rFonts w:ascii="黑体" w:hAnsi="黑体" w:eastAsia="黑体"/>
-          <w:b/>
-          <w:sz w:val="32"/>
-        </w:rPr>
-      </w:pPr>
-      <w:r>
-        <w:rPr>
-          <w:rFonts w:hint="eastAsia" w:ascii="黑体" w:hAnsi="黑体" w:eastAsia="黑体"/>
-          <w:sz w:val="24"/>
-          <w:lang w:val="en-US" w:eastAsia="zh-CN"/>
-        </w:rPr>
-        <w:fldChar w:fldCharType="begin"/>
-      </w:r>
-      <w:r>
-        <w:rPr>
-          <w:rFonts w:hint="eastAsia" w:ascii="黑体" w:hAnsi="黑体" w:eastAsia="黑体"/>
-          <w:sz w:val="24"/>
-          <w:lang w:val="en-US" w:eastAsia="zh-CN"/>
-        </w:rPr>
-        <w:instrText xml:space="preserve"> HYPERLINK "http://center.cnpc.com.cn/bk/system/2017/11/27/001669963.shtml" </w:instrText>
-      </w:r>
-      <w:r>
-        <w:rPr>
-          <w:rFonts w:hint="eastAsia" w:ascii="黑体" w:hAnsi="黑体" w:eastAsia="黑体"/>
-          <w:sz w:val="24"/>
-          <w:lang w:val="en-US" w:eastAsia="zh-CN"/>
-        </w:rPr>
-        <w:fldChar w:fldCharType="separate"/>
-      </w:r>
-      <w:r>
-        <w:rPr>
-          <w:rFonts w:hint="eastAsia" w:ascii="黑体" w:hAnsi="黑体" w:eastAsia="黑体"/>
-          <w:sz w:val="24"/>
-          <w:lang w:val="en-US" w:eastAsia="zh-CN"/>
-        </w:rPr>
-        <w:t>http://center.cnpc.com.cn/bk/system/2017/11/27/001669963.shtml</w:t>
-      </w:r>
-      <w:r>
-        <w:rPr>
-          <w:rFonts w:hint="eastAsia" w:ascii="黑体" w:hAnsi="黑体" w:eastAsia="黑体"/>
-          <w:sz w:val="24"/>
-          <w:lang w:val="en-US" w:eastAsia="zh-CN"/>
-        </w:rPr>
-        <w:fldChar w:fldCharType="end"/>
-      </w:r>
-    </w:p>
-    <w:p>
-      <w:pPr>
-        <w:pStyle w:val="5"/>
-        <w:numPr>
-          <w:numId w:val="0"/>
-        </w:numPr>
-        <w:ind w:left="420" w:leftChars="0"/>
-        <w:rPr>
-          <w:rFonts w:ascii="黑体" w:hAnsi="黑体" w:eastAsia="黑体"/>
-          <w:b/>
-          <w:sz w:val="32"/>
-        </w:rPr>
-      </w:pPr>
     </w:p>
     <w:sectPr>
       <w:pgSz w:w="11906" w:h="16838"/>
@@ -524,7 +855,7 @@
     <w:lsdException w:uiPriority="99" w:name="Body Text Indent 2"/>
     <w:lsdException w:uiPriority="99" w:name="Body Text Indent 3"/>
     <w:lsdException w:uiPriority="99" w:name="Block Text"/>
-    <w:lsdException w:uiPriority="99" w:name="Hyperlink"/>
+    <w:lsdException w:qFormat="1" w:uiPriority="99" w:name="Hyperlink"/>
     <w:lsdException w:uiPriority="99" w:name="FollowedHyperlink"/>
     <w:lsdException w:qFormat="1" w:unhideWhenUsed="0" w:uiPriority="22" w:semiHidden="0" w:name="Strong"/>
     <w:lsdException w:qFormat="1" w:unhideWhenUsed="0" w:uiPriority="20" w:semiHidden="0" w:name="Emphasis"/>
@@ -733,6 +1064,7 @@
     <w:basedOn w:val="3"/>
     <w:semiHidden/>
     <w:unhideWhenUsed/>
+    <w:qFormat/>
     <w:uiPriority w:val="99"/>
     <w:rPr>
       <w:color w:val="0000FF"/>
